--- a/01需求分析/VAD01转向方案规范定义— —APU系统对EPS模块的性能要求.docx
+++ b/01需求分析/VAD01转向方案规范定义— —APU系统对EPS模块的性能要求.docx
@@ -3408,7 +3408,6 @@
               <w:rPr>
                 <w:rFonts w:ascii="Helvetica" w:eastAsia="Helvetica" w:hAnsi="Helvetica" w:cs="Helvetica"/>
                 <w:color w:val="0000FF"/>
-                <w:w w:val="99"/>
                 <w:sz w:val="18"/>
                 <w:szCs w:val="18"/>
               </w:rPr>
@@ -3418,17 +3417,17 @@
               <w:rPr>
                 <w:rFonts w:ascii="Helvetica" w:eastAsia="Helvetica" w:hAnsi="Helvetica" w:cs="Helvetica"/>
                 <w:color w:val="0000FF"/>
-                <w:w w:val="99"/>
                 <w:sz w:val="18"/>
                 <w:szCs w:val="18"/>
               </w:rPr>
               <w:t>APU</w:t>
             </w:r>
+            <w:bookmarkStart w:id="2" w:name="_GoBack"/>
+            <w:bookmarkEnd w:id="2"/>
             <w:r>
               <w:rPr>
                 <w:rFonts w:ascii="Helvetica" w:eastAsia="Helvetica" w:hAnsi="Helvetica" w:cs="Helvetica"/>
                 <w:color w:val="0000FF"/>
-                <w:w w:val="99"/>
                 <w:sz w:val="18"/>
                 <w:szCs w:val="18"/>
               </w:rPr>
@@ -3476,7 +3475,6 @@
               <w:ind w:right="385"/>
               <w:jc w:val="right"/>
               <w:rPr>
-                <w:rFonts w:hint="eastAsia"/>
                 <w:sz w:val="20"/>
                 <w:szCs w:val="20"/>
               </w:rPr>
@@ -3599,7 +3597,6 @@
             <w:pPr>
               <w:jc w:val="center"/>
               <w:rPr>
-                <w:rFonts w:hint="eastAsia"/>
                 <w:sz w:val="20"/>
                 <w:szCs w:val="20"/>
               </w:rPr>
@@ -3639,8 +3636,6 @@
                 <w:szCs w:val="18"/>
               </w:rPr>
             </w:pPr>
-            <w:bookmarkStart w:id="2" w:name="_GoBack"/>
-            <w:bookmarkEnd w:id="2"/>
           </w:p>
         </w:tc>
         <w:tc>
@@ -12203,6 +12198,14 @@
                 <w:szCs w:val="24"/>
               </w:rPr>
             </w:pPr>
+            <w:r>
+              <w:rPr>
+                <w:rFonts w:hint="eastAsia"/>
+                <w:sz w:val="24"/>
+                <w:szCs w:val="24"/>
+              </w:rPr>
+              <w:t>APU</w:t>
+            </w:r>
           </w:p>
         </w:tc>
         <w:tc>
@@ -12222,6 +12225,13 @@
                 <w:szCs w:val="24"/>
               </w:rPr>
             </w:pPr>
+            <w:r>
+              <w:rPr>
+                <w:sz w:val="24"/>
+                <w:szCs w:val="24"/>
+              </w:rPr>
+              <w:t>Auto-Pilot Unit</w:t>
+            </w:r>
           </w:p>
         </w:tc>
       </w:tr>
@@ -31013,7 +31023,6 @@
   <w:style w:type="character" w:default="1" w:styleId="a0">
     <w:name w:val="Default Paragraph Font"/>
     <w:uiPriority w:val="1"/>
-    <w:semiHidden/>
     <w:unhideWhenUsed/>
   </w:style>
   <w:style w:type="table" w:default="1" w:styleId="a1">
@@ -31289,7 +31298,6 @@
   <w:style w:type="character" w:default="1" w:styleId="a0">
     <w:name w:val="Default Paragraph Font"/>
     <w:uiPriority w:val="1"/>
-    <w:semiHidden/>
     <w:unhideWhenUsed/>
   </w:style>
   <w:style w:type="table" w:default="1" w:styleId="a1">
